--- a/dbscripts/EPM_26.0.0/DBCR_EPM_EPM26_0009.docx
+++ b/dbscripts/EPM_26.0.0/DBCR_EPM_EPM26_0009.docx
@@ -1670,35 +1670,6 @@
     </w:p>
     <w:p>
       <w:pPr>
-        <w:keepNext/>
-        <w:keepLines/>
-        <w:spacing w:before="200" w:after="0"/>
-        <w:outlineLvl w:val="1"/>
-        <w:rPr>
-          <w:rStyle w:val="Hyperlink"/>
-          <w:rFonts w:asciiTheme="majorHAnsi" w:eastAsiaTheme="majorEastAsia" w:hAnsiTheme="majorHAnsi" w:cstheme="majorBidi"/>
-          <w:b/>
-          <w:bCs/>
-          <w:sz w:val="26"/>
-          <w:szCs w:val="26"/>
-        </w:rPr>
-      </w:pPr>
-      <w:hyperlink r:id="rId5" w:history="1">
-        <w:r>
-          <w:rPr>
-            <w:rStyle w:val="Hyperlink"/>
-            <w:rFonts w:asciiTheme="majorHAnsi" w:eastAsiaTheme="majorEastAsia" w:hAnsiTheme="majorHAnsi" w:cstheme="majorBidi"/>
-            <w:b/>
-            <w:bCs/>
-            <w:sz w:val="26"/>
-            <w:szCs w:val="26"/>
-          </w:rPr>
-          <w:t>https://calt.cms.gov/svn/repos/feps_ffe/eps/branches/FTR_EPM_26.0/dbscripts/EPM_26.0.0</w:t>
-        </w:r>
-      </w:hyperlink>
-    </w:p>
-    <w:p>
-      <w:pPr>
         <w:spacing w:line="240" w:lineRule="auto"/>
         <w:rPr>
           <w:rFonts w:asciiTheme="majorHAnsi" w:eastAsiaTheme="majorEastAsia" w:hAnsiTheme="majorHAnsi" w:cstheme="majorBidi"/>
@@ -1807,15 +1778,7 @@
         <w:t>fm_index_tr</w:t>
       </w:r>
       <w:r>
-        <w:t>ans</w:t>
-      </w:r>
-      <w:proofErr w:type="gramStart"/>
-      <w:r>
-        <w:t>,fm</w:t>
-      </w:r>
-      <w:proofErr w:type="gramEnd"/>
-      <w:r>
-        <w:t>_data_lob</w:t>
+        <w:t>ans,fm_data_lob</w:t>
       </w:r>
       <w:proofErr w:type="spellEnd"/>
       <w:r>
@@ -1860,7 +1823,6 @@
           <w:sz w:val="26"/>
           <w:szCs w:val="26"/>
         </w:rPr>
-        <w:lastRenderedPageBreak/>
         <w:t>Stage scripts</w:t>
       </w:r>
       <w:r>
@@ -2009,6 +1971,7 @@
           <w:rFonts w:eastAsiaTheme="majorEastAsia"/>
           <w:i w:val="0"/>
         </w:rPr>
+        <w:lastRenderedPageBreak/>
         <w:t>epm_SBMErrorWarningType_005_dat.sql</w:t>
       </w:r>
     </w:p>
@@ -2115,28 +2078,25 @@
           <w:rFonts w:eastAsiaTheme="majorEastAsia"/>
           <w:i w:val="0"/>
         </w:rPr>
-        <w:t>START</w:t>
-      </w:r>
-      <w:r>
-        <w:rPr>
-          <w:rFonts w:eastAsiaTheme="majorEastAsia"/>
-          <w:i w:val="0"/>
-        </w:rPr>
-        <w:tab/>
-      </w:r>
-      <w:r>
-        <w:rPr>
-          <w:rFonts w:eastAsiaTheme="majorEastAsia"/>
-          <w:i w:val="0"/>
-        </w:rPr>
-        <w:t>epm_ProrationType_002_dat.sql</w:t>
-      </w:r>
+        <w:t>SET DEFINE ON;</w:t>
+      </w:r>
+      <w:bookmarkStart w:id="0" w:name="_GoBack"/>
+      <w:bookmarkEnd w:id="0"/>
     </w:p>
     <w:p>
       <w:pPr>
         <w:pStyle w:val="NoSpacing"/>
         <w:ind w:left="720"/>
         <w:rPr>
+          <w:i w:val="0"/>
+        </w:rPr>
+      </w:pPr>
+    </w:p>
+    <w:p>
+      <w:pPr>
+        <w:pStyle w:val="NoSpacing"/>
+        <w:ind w:left="720"/>
+        <w:rPr>
           <w:rFonts w:eastAsiaTheme="majorEastAsia"/>
           <w:i w:val="0"/>
         </w:rPr>
@@ -2160,10 +2120,39 @@
           <w:rFonts w:eastAsiaTheme="majorEastAsia"/>
           <w:i w:val="0"/>
         </w:rPr>
+        <w:t>epm_ProrationType_002_dat.sql</w:t>
+      </w:r>
+    </w:p>
+    <w:p>
+      <w:pPr>
+        <w:pStyle w:val="NoSpacing"/>
+        <w:ind w:left="720"/>
+        <w:rPr>
+          <w:rFonts w:eastAsiaTheme="majorEastAsia"/>
+          <w:i w:val="0"/>
+        </w:rPr>
+      </w:pPr>
+      <w:r>
+        <w:rPr>
+          <w:rFonts w:eastAsiaTheme="majorEastAsia"/>
+          <w:i w:val="0"/>
+        </w:rPr>
+        <w:t>START</w:t>
+      </w:r>
+      <w:r>
+        <w:rPr>
+          <w:rFonts w:eastAsiaTheme="majorEastAsia"/>
+          <w:i w:val="0"/>
+        </w:rPr>
+        <w:tab/>
+      </w:r>
+      <w:r>
+        <w:rPr>
+          <w:rFonts w:eastAsiaTheme="majorEastAsia"/>
+          <w:i w:val="0"/>
+        </w:rPr>
         <w:t>epm_SBMErrorWarningType_005_dat.sql</w:t>
       </w:r>
-      <w:bookmarkStart w:id="0" w:name="_GoBack"/>
-      <w:bookmarkEnd w:id="0"/>
     </w:p>
     <w:p>
       <w:pPr>
@@ -2430,8 +2419,11 @@
           </w:p>
           <w:p>
             <w:r>
+              <w:t xml:space="preserve">Is the SQL being used “resource friendly” to other </w:t>
+            </w:r>
+            <w:r>
               <w:lastRenderedPageBreak/>
-              <w:t>Is the SQL being used “resource friendly” to other sessions and database resource capacity?</w:t>
+              <w:t>sessions and database resource capacity?</w:t>
             </w:r>
           </w:p>
           <w:p>
